--- a/day2/real_life_concurrency_problems/concurrency_exercise.docx
+++ b/day2/real_life_concurrency_problems/concurrency_exercise.docx
@@ -94,8 +94,13 @@
           <w:numId w:val="2"/>
         </w:numPr>
       </w:pPr>
-      <w:r>
-        <w:t>get object will first check in cache whether the message exist.</w:t>
+      <w:proofErr w:type="gramStart"/>
+      <w:r>
+        <w:t>get</w:t>
+      </w:r>
+      <w:proofErr w:type="gramEnd"/>
+      <w:r>
+        <w:t xml:space="preserve"> object will first check in cache whether the message exist.</w:t>
       </w:r>
     </w:p>
     <w:p>
@@ -119,13 +124,105 @@
         </w:numPr>
       </w:pPr>
       <w:r>
-        <w:t xml:space="preserve">If not – it will load from DB to cache . </w:t>
+        <w:t xml:space="preserve">If not – it will load from DB to </w:t>
+      </w:r>
+      <w:proofErr w:type="gramStart"/>
+      <w:r>
+        <w:t>cache .</w:t>
+      </w:r>
+      <w:proofErr w:type="gramEnd"/>
+      <w:r>
+        <w:t xml:space="preserve"> </w:t>
       </w:r>
     </w:p>
     <w:p>
       <w:r>
         <w:t>Creating messages and updating messages should update the cache as well.</w:t>
       </w:r>
+    </w:p>
+    <w:p>
+      <w:r>
+        <w:t xml:space="preserve">For </w:t>
+      </w:r>
+      <w:proofErr w:type="gramStart"/>
+      <w:r>
+        <w:t>caching :</w:t>
+      </w:r>
+      <w:proofErr w:type="gramEnd"/>
+      <w:r>
+        <w:t xml:space="preserve"> </w:t>
+      </w:r>
+    </w:p>
+    <w:p>
+      <w:pPr>
+        <w:pStyle w:val="ListParagraph"/>
+        <w:numPr>
+          <w:ilvl w:val="0"/>
+          <w:numId w:val="2"/>
+        </w:numPr>
+      </w:pPr>
+      <w:r>
+        <w:t>You can use LRU module as caching layer</w:t>
+      </w:r>
+    </w:p>
+    <w:p>
+      <w:pPr>
+        <w:pStyle w:val="ListParagraph"/>
+      </w:pPr>
+      <w:hyperlink r:id="rId6" w:history="1">
+        <w:r>
+          <w:rPr>
+            <w:rStyle w:val="Hyperlink"/>
+          </w:rPr>
+          <w:t>https://www.npmjs.com/package/lru-cache</w:t>
+        </w:r>
+      </w:hyperlink>
+    </w:p>
+    <w:p>
+      <w:pPr>
+        <w:pStyle w:val="ListParagraph"/>
+      </w:pPr>
+    </w:p>
+    <w:p>
+      <w:pPr>
+        <w:pStyle w:val="ListParagraph"/>
+        <w:numPr>
+          <w:ilvl w:val="0"/>
+          <w:numId w:val="2"/>
+        </w:numPr>
+      </w:pPr>
+      <w:r>
+        <w:t xml:space="preserve">For locking – use </w:t>
+      </w:r>
+      <w:proofErr w:type="spellStart"/>
+      <w:r>
+        <w:t>async</w:t>
+      </w:r>
+      <w:proofErr w:type="spellEnd"/>
+      <w:r>
+        <w:t>-lock module, and lock by the object version.</w:t>
+      </w:r>
+      <w:r>
+        <w:t xml:space="preserve"> </w:t>
+      </w:r>
+    </w:p>
+    <w:p>
+      <w:pPr>
+        <w:pStyle w:val="ListParagraph"/>
+      </w:pPr>
+      <w:hyperlink r:id="rId7" w:history="1">
+        <w:r>
+          <w:rPr>
+            <w:rStyle w:val="Hyperlink"/>
+          </w:rPr>
+          <w:t>https://www.npmjs.com/package/async-lock</w:t>
+        </w:r>
+      </w:hyperlink>
+    </w:p>
+    <w:p>
+      <w:pPr>
+        <w:pStyle w:val="ListParagraph"/>
+      </w:pPr>
     </w:p>
     <w:p>
       <w:pPr>
@@ -169,7 +266,15 @@
         </w:numPr>
       </w:pPr>
       <w:r>
-        <w:t>Write a test that send 10 requests to server in parallel (use promise.all in test implementation) and make sure results are taken from cache</w:t>
+        <w:t xml:space="preserve">Write a test that send 10 requests to server in parallel (use </w:t>
+      </w:r>
+      <w:proofErr w:type="spellStart"/>
+      <w:r>
+        <w:t>promise.all</w:t>
+      </w:r>
+      <w:proofErr w:type="spellEnd"/>
+      <w:r>
+        <w:t xml:space="preserve"> in test implementation) and make sure results are taken from cache</w:t>
       </w:r>
       <w:r>
         <w:t xml:space="preserve"> for 9 requests and uploaded once to cache</w:t>
@@ -177,8 +282,6 @@
       <w:r>
         <w:t xml:space="preserve"> for one of the requests</w:t>
       </w:r>
-      <w:bookmarkStart w:id="0" w:name="_GoBack"/>
-      <w:bookmarkEnd w:id="0"/>
       <w:r>
         <w:t>.</w:t>
       </w:r>
@@ -295,7 +398,46 @@
         <w:t>Generate new version guide on every update</w:t>
       </w:r>
     </w:p>
-    <w:p/>
+    <w:p>
+      <w:pPr>
+        <w:pStyle w:val="ListParagraph"/>
+        <w:numPr>
+          <w:ilvl w:val="1"/>
+          <w:numId w:val="1"/>
+        </w:numPr>
+      </w:pPr>
+      <w:r>
+        <w:t>Use this version for locking the object in memory.</w:t>
+      </w:r>
+    </w:p>
+    <w:p>
+      <w:r>
+        <w:lastRenderedPageBreak/>
+        <w:t xml:space="preserve">If you want to use a template and not write the entire server by yourselves, you can use the server in the following </w:t>
+      </w:r>
+      <w:proofErr w:type="spellStart"/>
+      <w:r>
+        <w:t>git</w:t>
+      </w:r>
+      <w:proofErr w:type="spellEnd"/>
+      <w:r>
+        <w:t xml:space="preserve"> repository:</w:t>
+      </w:r>
+    </w:p>
+    <w:p>
+      <w:hyperlink r:id="rId8" w:history="1">
+        <w:r>
+          <w:rPr>
+            <w:rStyle w:val="Hyperlink"/>
+          </w:rPr>
+          <w:t>https://github.com/tamarstern/message_server_template_for_node_course</w:t>
+        </w:r>
+      </w:hyperlink>
+    </w:p>
+    <w:p>
+      <w:bookmarkStart w:id="0" w:name="_GoBack"/>
+      <w:bookmarkEnd w:id="0"/>
+    </w:p>
     <w:sectPr>
       <w:pgSz w:w="12240" w:h="15840"/>
       <w:pgMar w:top="1440" w:right="1440" w:bottom="1440" w:left="1440" w:header="720" w:footer="720" w:gutter="0"/>
@@ -854,6 +996,17 @@
       <w:contextualSpacing/>
     </w:pPr>
   </w:style>
+  <w:style w:type="character" w:styleId="Hyperlink">
+    <w:name w:val="Hyperlink"/>
+    <w:basedOn w:val="DefaultParagraphFont"/>
+    <w:uiPriority w:val="99"/>
+    <w:unhideWhenUsed/>
+    <w:rsid w:val="00B45153"/>
+    <w:rPr>
+      <w:color w:val="0000FF" w:themeColor="hyperlink"/>
+      <w:u w:val="single"/>
+    </w:rPr>
+  </w:style>
 </w:styles>
 </file>
 
@@ -1054,6 +1207,17 @@
       <w:ind w:left="720"/>
       <w:contextualSpacing/>
     </w:pPr>
+  </w:style>
+  <w:style w:type="character" w:styleId="Hyperlink">
+    <w:name w:val="Hyperlink"/>
+    <w:basedOn w:val="DefaultParagraphFont"/>
+    <w:uiPriority w:val="99"/>
+    <w:unhideWhenUsed/>
+    <w:rsid w:val="00B45153"/>
+    <w:rPr>
+      <w:color w:val="0000FF" w:themeColor="hyperlink"/>
+      <w:u w:val="single"/>
+    </w:rPr>
   </w:style>
 </w:styles>
 </file>
